--- a/Plakat1_-_Ekonomicheskie_pokazateli.docx
+++ b/Plakat1_-_Ekonomicheskie_pokazateli.docx
@@ -12,8 +12,6 @@
           <w:szCs w:val="60"/>
         </w:rPr>
       </w:pPr>
-      <w:bookmarkStart w:id="0" w:name="_GoBack"/>
-      <w:bookmarkEnd w:id="0"/>
       <w:r>
         <w:rPr>
           <w:rFonts w:ascii="Times New Roman" w:hAnsi="Times New Roman" w:cs="Times New Roman"/>
@@ -297,7 +295,7 @@
           <w:insideH w:val="single" w:sz="6" w:space="0" w:color="000000"/>
           <w:insideV w:val="single" w:sz="6" w:space="0" w:color="000000"/>
         </w:tblBorders>
-        <w:tblLook w:val="00A7" w:firstRow="1" w:lastRow="0" w:firstColumn="1" w:lastColumn="0" w:noHBand="0" w:noVBand="0"/>
+        <w:tblLook w:val="00A0" w:firstRow="1" w:lastRow="0" w:firstColumn="1" w:lastColumn="0" w:noHBand="0" w:noVBand="0"/>
       </w:tblPr>
       <w:tblGrid>
         <w:gridCol w:w="1094"/>
@@ -315,7 +313,7 @@
           </w:tcPr>
           <w:p>
             <w:pPr>
-              <w:pStyle w:val="a2"/>
+              <w:pStyle w:val="a1"/>
               <w:rPr>
                 <w:i/>
               </w:rPr>
@@ -335,7 +333,7 @@
           </w:tcPr>
           <w:p>
             <w:pPr>
-              <w:pStyle w:val="a2"/>
+              <w:pStyle w:val="a1"/>
               <w:rPr>
                 <w:i/>
               </w:rPr>
@@ -355,7 +353,7 @@
           </w:tcPr>
           <w:p>
             <w:pPr>
-              <w:pStyle w:val="a2"/>
+              <w:pStyle w:val="a1"/>
               <w:rPr>
                 <w:i/>
               </w:rPr>
@@ -496,7 +494,17 @@
                 <w:sz w:val="28"/>
                 <w:szCs w:val="28"/>
               </w:rPr>
-              <w:t>Прибыль</w:t>
+              <w:t>Приб</w:t>
+            </w:r>
+            <w:bookmarkStart w:id="0" w:name="_GoBack"/>
+            <w:bookmarkEnd w:id="0"/>
+            <w:r>
+              <w:rPr>
+                <w:rFonts w:ascii="Times New Roman" w:hAnsi="Times New Roman" w:cs="Times New Roman"/>
+                <w:sz w:val="28"/>
+                <w:szCs w:val="28"/>
+              </w:rPr>
+              <w:t>ыль</w:t>
             </w:r>
           </w:p>
         </w:tc>
@@ -983,7 +991,7 @@
   <w:style w:type="paragraph" w:styleId="BalloonText">
     <w:name w:val="Balloon Text"/>
     <w:basedOn w:val="Normal"/>
-    <w:link w:val="a"/>
+    <w:link w:val="BalloonTextChar"/>
     <w:uiPriority w:val="99"/>
     <w:semiHidden/>
     <w:unhideWhenUsed/>
@@ -997,8 +1005,8 @@
       <w:szCs w:val="16"/>
     </w:rPr>
   </w:style>
-  <w:style w:type="character" w:customStyle="1" w:styleId="a">
-    <w:name w:val="Текст выноски Знак"/>
+  <w:style w:type="character" w:customStyle="1" w:styleId="BalloonTextChar">
+    <w:name w:val="Balloon Text Char"/>
     <w:basedOn w:val="DefaultParagraphFont"/>
     <w:link w:val="BalloonText"/>
     <w:uiPriority w:val="99"/>
@@ -1036,10 +1044,10 @@
       </w:tblCellMar>
     </w:tblPr>
   </w:style>
-  <w:style w:type="paragraph" w:customStyle="1" w:styleId="a0">
+  <w:style w:type="paragraph" w:customStyle="1" w:styleId="a">
     <w:name w:val="текстТаблицы"/>
     <w:basedOn w:val="Normal"/>
-    <w:link w:val="a1"/>
+    <w:link w:val="a0"/>
     <w:qFormat/>
     <w:rsid w:val="000D34AB"/>
     <w:pPr>
@@ -1051,17 +1059,17 @@
       <w:sz w:val="20"/>
     </w:rPr>
   </w:style>
-  <w:style w:type="character" w:customStyle="1" w:styleId="a1">
+  <w:style w:type="character" w:customStyle="1" w:styleId="a0">
     <w:name w:val="текстТаблицы Знак"/>
     <w:basedOn w:val="DefaultParagraphFont"/>
-    <w:link w:val="a0"/>
+    <w:link w:val="a"/>
     <w:rsid w:val="000D34AB"/>
     <w:rPr>
       <w:rFonts w:ascii="Times New Roman" w:hAnsi="Times New Roman"/>
       <w:sz w:val="20"/>
     </w:rPr>
   </w:style>
-  <w:style w:type="paragraph" w:customStyle="1" w:styleId="a2">
+  <w:style w:type="paragraph" w:customStyle="1" w:styleId="a1">
     <w:name w:val="Строка таблицы"/>
     <w:basedOn w:val="Normal"/>
     <w:rsid w:val="00F548E3"/>
@@ -1290,7 +1298,7 @@
   <w:style w:type="paragraph" w:styleId="BalloonText">
     <w:name w:val="Balloon Text"/>
     <w:basedOn w:val="Normal"/>
-    <w:link w:val="a"/>
+    <w:link w:val="BalloonTextChar"/>
     <w:uiPriority w:val="99"/>
     <w:semiHidden/>
     <w:unhideWhenUsed/>
@@ -1304,8 +1312,8 @@
       <w:szCs w:val="16"/>
     </w:rPr>
   </w:style>
-  <w:style w:type="character" w:customStyle="1" w:styleId="a">
-    <w:name w:val="Текст выноски Знак"/>
+  <w:style w:type="character" w:customStyle="1" w:styleId="BalloonTextChar">
+    <w:name w:val="Balloon Text Char"/>
     <w:basedOn w:val="DefaultParagraphFont"/>
     <w:link w:val="BalloonText"/>
     <w:uiPriority w:val="99"/>
@@ -1343,10 +1351,10 @@
       </w:tblCellMar>
     </w:tblPr>
   </w:style>
-  <w:style w:type="paragraph" w:customStyle="1" w:styleId="a0">
+  <w:style w:type="paragraph" w:customStyle="1" w:styleId="a">
     <w:name w:val="текстТаблицы"/>
     <w:basedOn w:val="Normal"/>
-    <w:link w:val="a1"/>
+    <w:link w:val="a0"/>
     <w:qFormat/>
     <w:rsid w:val="000D34AB"/>
     <w:pPr>
@@ -1358,17 +1366,17 @@
       <w:sz w:val="20"/>
     </w:rPr>
   </w:style>
-  <w:style w:type="character" w:customStyle="1" w:styleId="a1">
+  <w:style w:type="character" w:customStyle="1" w:styleId="a0">
     <w:name w:val="текстТаблицы Знак"/>
     <w:basedOn w:val="DefaultParagraphFont"/>
-    <w:link w:val="a0"/>
+    <w:link w:val="a"/>
     <w:rsid w:val="000D34AB"/>
     <w:rPr>
       <w:rFonts w:ascii="Times New Roman" w:hAnsi="Times New Roman"/>
       <w:sz w:val="20"/>
     </w:rPr>
   </w:style>
-  <w:style w:type="paragraph" w:customStyle="1" w:styleId="a2">
+  <w:style w:type="paragraph" w:customStyle="1" w:styleId="a1">
     <w:name w:val="Строка таблицы"/>
     <w:basedOn w:val="Normal"/>
     <w:rsid w:val="00F548E3"/>
@@ -1471,6 +1479,16 @@
               </c:strCache>
             </c:strRef>
           </c:tx>
+          <c:dLbls>
+            <c:dLblPos val="ctr"/>
+            <c:showLegendKey val="0"/>
+            <c:showVal val="1"/>
+            <c:showCatName val="0"/>
+            <c:showSerName val="0"/>
+            <c:showPercent val="0"/>
+            <c:showBubbleSize val="0"/>
+            <c:showLeaderLines val="1"/>
+          </c:dLbls>
           <c:cat>
             <c:strRef>
               <c:f>Лист1!$A$2:$A$9</c:f>
@@ -1599,6 +1617,16 @@
               </c:strCache>
             </c:strRef>
           </c:tx>
+          <c:dLbls>
+            <c:dLblPos val="inEnd"/>
+            <c:showLegendKey val="0"/>
+            <c:showVal val="1"/>
+            <c:showCatName val="0"/>
+            <c:showSerName val="0"/>
+            <c:showPercent val="0"/>
+            <c:showBubbleSize val="0"/>
+            <c:showLeaderLines val="1"/>
+          </c:dLbls>
           <c:cat>
             <c:strRef>
               <c:f>Лист1!$A$2:$A$5</c:f>

--- a/Plakat1_-_Ekonomicheskie_pokazateli.docx
+++ b/Plakat1_-_Ekonomicheskie_pokazateli.docx
@@ -4,22 +4,34 @@
   <w:body>
     <w:p>
       <w:pPr>
-        <w:jc w:val="center"/>
+        <w:pStyle w:val="Title"/>
         <w:rPr>
-          <w:rFonts w:ascii="Times New Roman" w:hAnsi="Times New Roman" w:cs="Times New Roman"/>
-          <w:b/>
-          <w:sz w:val="60"/>
-          <w:szCs w:val="60"/>
+          <w:noProof/>
+          <w:lang w:val="en-US"/>
         </w:rPr>
       </w:pPr>
       <w:r>
         <w:rPr>
-          <w:rFonts w:ascii="Times New Roman" w:hAnsi="Times New Roman" w:cs="Times New Roman"/>
-          <w:b/>
-          <w:sz w:val="60"/>
-          <w:szCs w:val="60"/>
+          <w:noProof/>
+          <w:lang w:val="en-US"/>
         </w:rPr>
-        <w:t>ЭКОНОМИЧЕСКИЕ ПОКАЗАТЕЛИ СИСТЕМЫ</w:t>
+        <w:t>Э</w:t>
+      </w:r>
+      <w:r>
+        <w:rPr>
+          <w:noProof/>
+          <w:lang w:val="en-US"/>
+        </w:rPr>
+        <w:t>кономические пока</w:t>
+      </w:r>
+      <w:bookmarkStart w:id="0" w:name="_GoBack"/>
+      <w:bookmarkEnd w:id="0"/>
+      <w:r>
+        <w:rPr>
+          <w:noProof/>
+          <w:lang w:val="en-US"/>
+        </w:rPr>
+        <w:t>затели системы</w:t>
       </w:r>
     </w:p>
     <w:p>
@@ -494,17 +506,7 @@
                 <w:sz w:val="28"/>
                 <w:szCs w:val="28"/>
               </w:rPr>
-              <w:t>Приб</w:t>
-            </w:r>
-            <w:bookmarkStart w:id="0" w:name="_GoBack"/>
-            <w:bookmarkEnd w:id="0"/>
-            <w:r>
-              <w:rPr>
-                <w:rFonts w:ascii="Times New Roman" w:hAnsi="Times New Roman" w:cs="Times New Roman"/>
-                <w:sz w:val="28"/>
-                <w:szCs w:val="28"/>
-              </w:rPr>
-              <w:t>ыль</w:t>
+              <w:t>Прибыль</w:t>
             </w:r>
           </w:p>
         </w:tc>
@@ -806,7 +808,7 @@
   <w:docDefaults>
     <w:rPrDefault>
       <w:rPr>
-        <w:rFonts w:asciiTheme="minorHAnsi" w:eastAsiaTheme="minorHAnsi" w:hAnsiTheme="minorHAnsi" w:cstheme="minorBidi"/>
+        <w:rFonts w:asciiTheme="minorHAnsi" w:eastAsiaTheme="minorEastAsia" w:hAnsiTheme="minorHAnsi" w:cstheme="minorBidi"/>
         <w:sz w:val="22"/>
         <w:szCs w:val="22"/>
         <w:lang w:val="ru-RU" w:eastAsia="en-US" w:bidi="ar-SA"/>
@@ -838,7 +840,7 @@
     <w:lsdException w:name="toc 7" w:uiPriority="39"/>
     <w:lsdException w:name="toc 8" w:uiPriority="39"/>
     <w:lsdException w:name="toc 9" w:uiPriority="39"/>
-    <w:lsdException w:name="caption" w:uiPriority="35" w:qFormat="1"/>
+    <w:lsdException w:name="caption" w:uiPriority="35"/>
     <w:lsdException w:name="Title" w:semiHidden="0" w:uiPriority="10" w:unhideWhenUsed="0" w:qFormat="1"/>
     <w:lsdException w:name="Default Paragraph Font" w:uiPriority="1"/>
     <w:lsdException w:name="Subtitle" w:semiHidden="0" w:uiPriority="11" w:unhideWhenUsed="0" w:qFormat="1"/>
@@ -960,6 +962,199 @@
   <w:style w:type="paragraph" w:default="1" w:styleId="Normal">
     <w:name w:val="Normal"/>
     <w:qFormat/>
+    <w:rsid w:val="005B7AA1"/>
+  </w:style>
+  <w:style w:type="paragraph" w:styleId="Heading1">
+    <w:name w:val="heading 1"/>
+    <w:basedOn w:val="Normal"/>
+    <w:next w:val="Normal"/>
+    <w:link w:val="Heading1Char"/>
+    <w:uiPriority w:val="9"/>
+    <w:qFormat/>
+    <w:rsid w:val="005B7AA1"/>
+    <w:pPr>
+      <w:spacing w:before="480" w:after="0"/>
+      <w:contextualSpacing/>
+      <w:outlineLvl w:val="0"/>
+    </w:pPr>
+    <w:rPr>
+      <w:rFonts w:asciiTheme="majorHAnsi" w:eastAsiaTheme="majorEastAsia" w:hAnsiTheme="majorHAnsi" w:cstheme="majorBidi"/>
+      <w:b/>
+      <w:bCs/>
+      <w:sz w:val="28"/>
+      <w:szCs w:val="28"/>
+    </w:rPr>
+  </w:style>
+  <w:style w:type="paragraph" w:styleId="Heading2">
+    <w:name w:val="heading 2"/>
+    <w:basedOn w:val="Normal"/>
+    <w:next w:val="Normal"/>
+    <w:link w:val="Heading2Char"/>
+    <w:uiPriority w:val="9"/>
+    <w:semiHidden/>
+    <w:unhideWhenUsed/>
+    <w:qFormat/>
+    <w:rsid w:val="005B7AA1"/>
+    <w:pPr>
+      <w:spacing w:before="200" w:after="0"/>
+      <w:outlineLvl w:val="1"/>
+    </w:pPr>
+    <w:rPr>
+      <w:rFonts w:asciiTheme="majorHAnsi" w:eastAsiaTheme="majorEastAsia" w:hAnsiTheme="majorHAnsi" w:cstheme="majorBidi"/>
+      <w:b/>
+      <w:bCs/>
+      <w:sz w:val="26"/>
+      <w:szCs w:val="26"/>
+    </w:rPr>
+  </w:style>
+  <w:style w:type="paragraph" w:styleId="Heading3">
+    <w:name w:val="heading 3"/>
+    <w:basedOn w:val="Normal"/>
+    <w:next w:val="Normal"/>
+    <w:link w:val="Heading3Char"/>
+    <w:uiPriority w:val="9"/>
+    <w:semiHidden/>
+    <w:unhideWhenUsed/>
+    <w:qFormat/>
+    <w:rsid w:val="005B7AA1"/>
+    <w:pPr>
+      <w:spacing w:before="200" w:after="0" w:line="271" w:lineRule="auto"/>
+      <w:outlineLvl w:val="2"/>
+    </w:pPr>
+    <w:rPr>
+      <w:rFonts w:asciiTheme="majorHAnsi" w:eastAsiaTheme="majorEastAsia" w:hAnsiTheme="majorHAnsi" w:cstheme="majorBidi"/>
+      <w:b/>
+      <w:bCs/>
+    </w:rPr>
+  </w:style>
+  <w:style w:type="paragraph" w:styleId="Heading4">
+    <w:name w:val="heading 4"/>
+    <w:basedOn w:val="Normal"/>
+    <w:next w:val="Normal"/>
+    <w:link w:val="Heading4Char"/>
+    <w:uiPriority w:val="9"/>
+    <w:semiHidden/>
+    <w:unhideWhenUsed/>
+    <w:qFormat/>
+    <w:rsid w:val="005B7AA1"/>
+    <w:pPr>
+      <w:spacing w:before="200" w:after="0"/>
+      <w:outlineLvl w:val="3"/>
+    </w:pPr>
+    <w:rPr>
+      <w:rFonts w:asciiTheme="majorHAnsi" w:eastAsiaTheme="majorEastAsia" w:hAnsiTheme="majorHAnsi" w:cstheme="majorBidi"/>
+      <w:b/>
+      <w:bCs/>
+      <w:i/>
+      <w:iCs/>
+    </w:rPr>
+  </w:style>
+  <w:style w:type="paragraph" w:styleId="Heading5">
+    <w:name w:val="heading 5"/>
+    <w:basedOn w:val="Normal"/>
+    <w:next w:val="Normal"/>
+    <w:link w:val="Heading5Char"/>
+    <w:uiPriority w:val="9"/>
+    <w:semiHidden/>
+    <w:unhideWhenUsed/>
+    <w:qFormat/>
+    <w:rsid w:val="005B7AA1"/>
+    <w:pPr>
+      <w:spacing w:before="200" w:after="0"/>
+      <w:outlineLvl w:val="4"/>
+    </w:pPr>
+    <w:rPr>
+      <w:rFonts w:asciiTheme="majorHAnsi" w:eastAsiaTheme="majorEastAsia" w:hAnsiTheme="majorHAnsi" w:cstheme="majorBidi"/>
+      <w:b/>
+      <w:bCs/>
+      <w:color w:val="7F7F7F" w:themeColor="text1" w:themeTint="80"/>
+    </w:rPr>
+  </w:style>
+  <w:style w:type="paragraph" w:styleId="Heading6">
+    <w:name w:val="heading 6"/>
+    <w:basedOn w:val="Normal"/>
+    <w:next w:val="Normal"/>
+    <w:link w:val="Heading6Char"/>
+    <w:uiPriority w:val="9"/>
+    <w:semiHidden/>
+    <w:unhideWhenUsed/>
+    <w:qFormat/>
+    <w:rsid w:val="005B7AA1"/>
+    <w:pPr>
+      <w:spacing w:after="0" w:line="271" w:lineRule="auto"/>
+      <w:outlineLvl w:val="5"/>
+    </w:pPr>
+    <w:rPr>
+      <w:rFonts w:asciiTheme="majorHAnsi" w:eastAsiaTheme="majorEastAsia" w:hAnsiTheme="majorHAnsi" w:cstheme="majorBidi"/>
+      <w:b/>
+      <w:bCs/>
+      <w:i/>
+      <w:iCs/>
+      <w:color w:val="7F7F7F" w:themeColor="text1" w:themeTint="80"/>
+    </w:rPr>
+  </w:style>
+  <w:style w:type="paragraph" w:styleId="Heading7">
+    <w:name w:val="heading 7"/>
+    <w:basedOn w:val="Normal"/>
+    <w:next w:val="Normal"/>
+    <w:link w:val="Heading7Char"/>
+    <w:uiPriority w:val="9"/>
+    <w:semiHidden/>
+    <w:unhideWhenUsed/>
+    <w:qFormat/>
+    <w:rsid w:val="005B7AA1"/>
+    <w:pPr>
+      <w:spacing w:after="0"/>
+      <w:outlineLvl w:val="6"/>
+    </w:pPr>
+    <w:rPr>
+      <w:rFonts w:asciiTheme="majorHAnsi" w:eastAsiaTheme="majorEastAsia" w:hAnsiTheme="majorHAnsi" w:cstheme="majorBidi"/>
+      <w:i/>
+      <w:iCs/>
+    </w:rPr>
+  </w:style>
+  <w:style w:type="paragraph" w:styleId="Heading8">
+    <w:name w:val="heading 8"/>
+    <w:basedOn w:val="Normal"/>
+    <w:next w:val="Normal"/>
+    <w:link w:val="Heading8Char"/>
+    <w:uiPriority w:val="9"/>
+    <w:semiHidden/>
+    <w:unhideWhenUsed/>
+    <w:qFormat/>
+    <w:rsid w:val="005B7AA1"/>
+    <w:pPr>
+      <w:spacing w:after="0"/>
+      <w:outlineLvl w:val="7"/>
+    </w:pPr>
+    <w:rPr>
+      <w:rFonts w:asciiTheme="majorHAnsi" w:eastAsiaTheme="majorEastAsia" w:hAnsiTheme="majorHAnsi" w:cstheme="majorBidi"/>
+      <w:sz w:val="20"/>
+      <w:szCs w:val="20"/>
+    </w:rPr>
+  </w:style>
+  <w:style w:type="paragraph" w:styleId="Heading9">
+    <w:name w:val="heading 9"/>
+    <w:basedOn w:val="Normal"/>
+    <w:next w:val="Normal"/>
+    <w:link w:val="Heading9Char"/>
+    <w:uiPriority w:val="9"/>
+    <w:semiHidden/>
+    <w:unhideWhenUsed/>
+    <w:qFormat/>
+    <w:rsid w:val="005B7AA1"/>
+    <w:pPr>
+      <w:spacing w:after="0"/>
+      <w:outlineLvl w:val="8"/>
+    </w:pPr>
+    <w:rPr>
+      <w:rFonts w:asciiTheme="majorHAnsi" w:eastAsiaTheme="majorEastAsia" w:hAnsiTheme="majorHAnsi" w:cstheme="majorBidi"/>
+      <w:i/>
+      <w:iCs/>
+      <w:spacing w:val="5"/>
+      <w:sz w:val="20"/>
+      <w:szCs w:val="20"/>
+    </w:rPr>
   </w:style>
   <w:style w:type="character" w:default="1" w:styleId="DefaultParagraphFont">
     <w:name w:val="Default Paragraph Font"/>
@@ -1048,7 +1243,6 @@
     <w:name w:val="текстТаблицы"/>
     <w:basedOn w:val="Normal"/>
     <w:link w:val="a0"/>
-    <w:qFormat/>
     <w:rsid w:val="000D34AB"/>
     <w:pPr>
       <w:spacing w:after="0" w:line="240" w:lineRule="auto"/>
@@ -1092,7 +1286,6 @@
     <w:uiPriority w:val="35"/>
     <w:semiHidden/>
     <w:unhideWhenUsed/>
-    <w:qFormat/>
     <w:rsid w:val="00F548E3"/>
     <w:pPr>
       <w:spacing w:line="240" w:lineRule="auto"/>
@@ -1103,6 +1296,383 @@
       <w:color w:val="4F81BD" w:themeColor="accent1"/>
       <w:sz w:val="18"/>
       <w:szCs w:val="18"/>
+    </w:rPr>
+  </w:style>
+  <w:style w:type="paragraph" w:styleId="Title">
+    <w:name w:val="Title"/>
+    <w:basedOn w:val="Normal"/>
+    <w:next w:val="Normal"/>
+    <w:link w:val="TitleChar"/>
+    <w:uiPriority w:val="10"/>
+    <w:qFormat/>
+    <w:rsid w:val="005B7AA1"/>
+    <w:pPr>
+      <w:pBdr>
+        <w:bottom w:val="single" w:sz="4" w:space="1" w:color="auto"/>
+      </w:pBdr>
+      <w:spacing w:line="240" w:lineRule="auto"/>
+      <w:contextualSpacing/>
+    </w:pPr>
+    <w:rPr>
+      <w:rFonts w:asciiTheme="majorHAnsi" w:eastAsiaTheme="majorEastAsia" w:hAnsiTheme="majorHAnsi" w:cstheme="majorBidi"/>
+      <w:spacing w:val="5"/>
+      <w:sz w:val="52"/>
+      <w:szCs w:val="52"/>
+    </w:rPr>
+  </w:style>
+  <w:style w:type="character" w:customStyle="1" w:styleId="TitleChar">
+    <w:name w:val="Title Char"/>
+    <w:basedOn w:val="DefaultParagraphFont"/>
+    <w:link w:val="Title"/>
+    <w:uiPriority w:val="10"/>
+    <w:rsid w:val="005B7AA1"/>
+    <w:rPr>
+      <w:rFonts w:asciiTheme="majorHAnsi" w:eastAsiaTheme="majorEastAsia" w:hAnsiTheme="majorHAnsi" w:cstheme="majorBidi"/>
+      <w:spacing w:val="5"/>
+      <w:sz w:val="52"/>
+      <w:szCs w:val="52"/>
+    </w:rPr>
+  </w:style>
+  <w:style w:type="character" w:customStyle="1" w:styleId="Heading1Char">
+    <w:name w:val="Heading 1 Char"/>
+    <w:basedOn w:val="DefaultParagraphFont"/>
+    <w:link w:val="Heading1"/>
+    <w:uiPriority w:val="9"/>
+    <w:rsid w:val="005B7AA1"/>
+    <w:rPr>
+      <w:rFonts w:asciiTheme="majorHAnsi" w:eastAsiaTheme="majorEastAsia" w:hAnsiTheme="majorHAnsi" w:cstheme="majorBidi"/>
+      <w:b/>
+      <w:bCs/>
+      <w:sz w:val="28"/>
+      <w:szCs w:val="28"/>
+    </w:rPr>
+  </w:style>
+  <w:style w:type="character" w:customStyle="1" w:styleId="Heading2Char">
+    <w:name w:val="Heading 2 Char"/>
+    <w:basedOn w:val="DefaultParagraphFont"/>
+    <w:link w:val="Heading2"/>
+    <w:uiPriority w:val="9"/>
+    <w:semiHidden/>
+    <w:rsid w:val="005B7AA1"/>
+    <w:rPr>
+      <w:rFonts w:asciiTheme="majorHAnsi" w:eastAsiaTheme="majorEastAsia" w:hAnsiTheme="majorHAnsi" w:cstheme="majorBidi"/>
+      <w:b/>
+      <w:bCs/>
+      <w:sz w:val="26"/>
+      <w:szCs w:val="26"/>
+    </w:rPr>
+  </w:style>
+  <w:style w:type="character" w:customStyle="1" w:styleId="Heading3Char">
+    <w:name w:val="Heading 3 Char"/>
+    <w:basedOn w:val="DefaultParagraphFont"/>
+    <w:link w:val="Heading3"/>
+    <w:uiPriority w:val="9"/>
+    <w:semiHidden/>
+    <w:rsid w:val="005B7AA1"/>
+    <w:rPr>
+      <w:rFonts w:asciiTheme="majorHAnsi" w:eastAsiaTheme="majorEastAsia" w:hAnsiTheme="majorHAnsi" w:cstheme="majorBidi"/>
+      <w:b/>
+      <w:bCs/>
+    </w:rPr>
+  </w:style>
+  <w:style w:type="character" w:customStyle="1" w:styleId="Heading4Char">
+    <w:name w:val="Heading 4 Char"/>
+    <w:basedOn w:val="DefaultParagraphFont"/>
+    <w:link w:val="Heading4"/>
+    <w:uiPriority w:val="9"/>
+    <w:semiHidden/>
+    <w:rsid w:val="005B7AA1"/>
+    <w:rPr>
+      <w:rFonts w:asciiTheme="majorHAnsi" w:eastAsiaTheme="majorEastAsia" w:hAnsiTheme="majorHAnsi" w:cstheme="majorBidi"/>
+      <w:b/>
+      <w:bCs/>
+      <w:i/>
+      <w:iCs/>
+    </w:rPr>
+  </w:style>
+  <w:style w:type="character" w:customStyle="1" w:styleId="Heading5Char">
+    <w:name w:val="Heading 5 Char"/>
+    <w:basedOn w:val="DefaultParagraphFont"/>
+    <w:link w:val="Heading5"/>
+    <w:uiPriority w:val="9"/>
+    <w:semiHidden/>
+    <w:rsid w:val="005B7AA1"/>
+    <w:rPr>
+      <w:rFonts w:asciiTheme="majorHAnsi" w:eastAsiaTheme="majorEastAsia" w:hAnsiTheme="majorHAnsi" w:cstheme="majorBidi"/>
+      <w:b/>
+      <w:bCs/>
+      <w:color w:val="7F7F7F" w:themeColor="text1" w:themeTint="80"/>
+    </w:rPr>
+  </w:style>
+  <w:style w:type="character" w:customStyle="1" w:styleId="Heading6Char">
+    <w:name w:val="Heading 6 Char"/>
+    <w:basedOn w:val="DefaultParagraphFont"/>
+    <w:link w:val="Heading6"/>
+    <w:uiPriority w:val="9"/>
+    <w:semiHidden/>
+    <w:rsid w:val="005B7AA1"/>
+    <w:rPr>
+      <w:rFonts w:asciiTheme="majorHAnsi" w:eastAsiaTheme="majorEastAsia" w:hAnsiTheme="majorHAnsi" w:cstheme="majorBidi"/>
+      <w:b/>
+      <w:bCs/>
+      <w:i/>
+      <w:iCs/>
+      <w:color w:val="7F7F7F" w:themeColor="text1" w:themeTint="80"/>
+    </w:rPr>
+  </w:style>
+  <w:style w:type="character" w:customStyle="1" w:styleId="Heading7Char">
+    <w:name w:val="Heading 7 Char"/>
+    <w:basedOn w:val="DefaultParagraphFont"/>
+    <w:link w:val="Heading7"/>
+    <w:uiPriority w:val="9"/>
+    <w:semiHidden/>
+    <w:rsid w:val="005B7AA1"/>
+    <w:rPr>
+      <w:rFonts w:asciiTheme="majorHAnsi" w:eastAsiaTheme="majorEastAsia" w:hAnsiTheme="majorHAnsi" w:cstheme="majorBidi"/>
+      <w:i/>
+      <w:iCs/>
+    </w:rPr>
+  </w:style>
+  <w:style w:type="character" w:customStyle="1" w:styleId="Heading8Char">
+    <w:name w:val="Heading 8 Char"/>
+    <w:basedOn w:val="DefaultParagraphFont"/>
+    <w:link w:val="Heading8"/>
+    <w:uiPriority w:val="9"/>
+    <w:semiHidden/>
+    <w:rsid w:val="005B7AA1"/>
+    <w:rPr>
+      <w:rFonts w:asciiTheme="majorHAnsi" w:eastAsiaTheme="majorEastAsia" w:hAnsiTheme="majorHAnsi" w:cstheme="majorBidi"/>
+      <w:sz w:val="20"/>
+      <w:szCs w:val="20"/>
+    </w:rPr>
+  </w:style>
+  <w:style w:type="character" w:customStyle="1" w:styleId="Heading9Char">
+    <w:name w:val="Heading 9 Char"/>
+    <w:basedOn w:val="DefaultParagraphFont"/>
+    <w:link w:val="Heading9"/>
+    <w:uiPriority w:val="9"/>
+    <w:semiHidden/>
+    <w:rsid w:val="005B7AA1"/>
+    <w:rPr>
+      <w:rFonts w:asciiTheme="majorHAnsi" w:eastAsiaTheme="majorEastAsia" w:hAnsiTheme="majorHAnsi" w:cstheme="majorBidi"/>
+      <w:i/>
+      <w:iCs/>
+      <w:spacing w:val="5"/>
+      <w:sz w:val="20"/>
+      <w:szCs w:val="20"/>
+    </w:rPr>
+  </w:style>
+  <w:style w:type="paragraph" w:styleId="Subtitle">
+    <w:name w:val="Subtitle"/>
+    <w:basedOn w:val="Normal"/>
+    <w:next w:val="Normal"/>
+    <w:link w:val="SubtitleChar"/>
+    <w:uiPriority w:val="11"/>
+    <w:qFormat/>
+    <w:rsid w:val="005B7AA1"/>
+    <w:pPr>
+      <w:spacing w:after="600"/>
+    </w:pPr>
+    <w:rPr>
+      <w:rFonts w:asciiTheme="majorHAnsi" w:eastAsiaTheme="majorEastAsia" w:hAnsiTheme="majorHAnsi" w:cstheme="majorBidi"/>
+      <w:i/>
+      <w:iCs/>
+      <w:spacing w:val="13"/>
+      <w:sz w:val="24"/>
+      <w:szCs w:val="24"/>
+    </w:rPr>
+  </w:style>
+  <w:style w:type="character" w:customStyle="1" w:styleId="SubtitleChar">
+    <w:name w:val="Subtitle Char"/>
+    <w:basedOn w:val="DefaultParagraphFont"/>
+    <w:link w:val="Subtitle"/>
+    <w:uiPriority w:val="11"/>
+    <w:rsid w:val="005B7AA1"/>
+    <w:rPr>
+      <w:rFonts w:asciiTheme="majorHAnsi" w:eastAsiaTheme="majorEastAsia" w:hAnsiTheme="majorHAnsi" w:cstheme="majorBidi"/>
+      <w:i/>
+      <w:iCs/>
+      <w:spacing w:val="13"/>
+      <w:sz w:val="24"/>
+      <w:szCs w:val="24"/>
+    </w:rPr>
+  </w:style>
+  <w:style w:type="character" w:styleId="Strong">
+    <w:name w:val="Strong"/>
+    <w:uiPriority w:val="22"/>
+    <w:qFormat/>
+    <w:rsid w:val="005B7AA1"/>
+    <w:rPr>
+      <w:b/>
+      <w:bCs/>
+    </w:rPr>
+  </w:style>
+  <w:style w:type="character" w:styleId="Emphasis">
+    <w:name w:val="Emphasis"/>
+    <w:uiPriority w:val="20"/>
+    <w:qFormat/>
+    <w:rsid w:val="005B7AA1"/>
+    <w:rPr>
+      <w:b/>
+      <w:bCs/>
+      <w:i/>
+      <w:iCs/>
+      <w:spacing w:val="10"/>
+      <w:bdr w:val="none" w:sz="0" w:space="0" w:color="auto"/>
+      <w:shd w:val="clear" w:color="auto" w:fill="auto"/>
+    </w:rPr>
+  </w:style>
+  <w:style w:type="paragraph" w:styleId="NoSpacing">
+    <w:name w:val="No Spacing"/>
+    <w:basedOn w:val="Normal"/>
+    <w:uiPriority w:val="1"/>
+    <w:qFormat/>
+    <w:rsid w:val="005B7AA1"/>
+    <w:pPr>
+      <w:spacing w:after="0" w:line="240" w:lineRule="auto"/>
+    </w:pPr>
+  </w:style>
+  <w:style w:type="paragraph" w:styleId="ListParagraph">
+    <w:name w:val="List Paragraph"/>
+    <w:basedOn w:val="Normal"/>
+    <w:uiPriority w:val="34"/>
+    <w:qFormat/>
+    <w:rsid w:val="005B7AA1"/>
+    <w:pPr>
+      <w:ind w:left="720"/>
+      <w:contextualSpacing/>
+    </w:pPr>
+  </w:style>
+  <w:style w:type="paragraph" w:styleId="Quote">
+    <w:name w:val="Quote"/>
+    <w:basedOn w:val="Normal"/>
+    <w:next w:val="Normal"/>
+    <w:link w:val="QuoteChar"/>
+    <w:uiPriority w:val="29"/>
+    <w:qFormat/>
+    <w:rsid w:val="005B7AA1"/>
+    <w:pPr>
+      <w:spacing w:before="200" w:after="0"/>
+      <w:ind w:left="360" w:right="360"/>
+    </w:pPr>
+    <w:rPr>
+      <w:i/>
+      <w:iCs/>
+    </w:rPr>
+  </w:style>
+  <w:style w:type="character" w:customStyle="1" w:styleId="QuoteChar">
+    <w:name w:val="Quote Char"/>
+    <w:basedOn w:val="DefaultParagraphFont"/>
+    <w:link w:val="Quote"/>
+    <w:uiPriority w:val="29"/>
+    <w:rsid w:val="005B7AA1"/>
+    <w:rPr>
+      <w:i/>
+      <w:iCs/>
+    </w:rPr>
+  </w:style>
+  <w:style w:type="paragraph" w:styleId="IntenseQuote">
+    <w:name w:val="Intense Quote"/>
+    <w:basedOn w:val="Normal"/>
+    <w:next w:val="Normal"/>
+    <w:link w:val="IntenseQuoteChar"/>
+    <w:uiPriority w:val="30"/>
+    <w:qFormat/>
+    <w:rsid w:val="005B7AA1"/>
+    <w:pPr>
+      <w:pBdr>
+        <w:bottom w:val="single" w:sz="4" w:space="1" w:color="auto"/>
+      </w:pBdr>
+      <w:spacing w:before="200" w:after="280"/>
+      <w:ind w:left="1008" w:right="1152"/>
+      <w:jc w:val="both"/>
+    </w:pPr>
+    <w:rPr>
+      <w:b/>
+      <w:bCs/>
+      <w:i/>
+      <w:iCs/>
+    </w:rPr>
+  </w:style>
+  <w:style w:type="character" w:customStyle="1" w:styleId="IntenseQuoteChar">
+    <w:name w:val="Intense Quote Char"/>
+    <w:basedOn w:val="DefaultParagraphFont"/>
+    <w:link w:val="IntenseQuote"/>
+    <w:uiPriority w:val="30"/>
+    <w:rsid w:val="005B7AA1"/>
+    <w:rPr>
+      <w:b/>
+      <w:bCs/>
+      <w:i/>
+      <w:iCs/>
+    </w:rPr>
+  </w:style>
+  <w:style w:type="character" w:styleId="SubtleEmphasis">
+    <w:name w:val="Subtle Emphasis"/>
+    <w:uiPriority w:val="19"/>
+    <w:qFormat/>
+    <w:rsid w:val="005B7AA1"/>
+    <w:rPr>
+      <w:i/>
+      <w:iCs/>
+    </w:rPr>
+  </w:style>
+  <w:style w:type="character" w:styleId="IntenseEmphasis">
+    <w:name w:val="Intense Emphasis"/>
+    <w:uiPriority w:val="21"/>
+    <w:qFormat/>
+    <w:rsid w:val="005B7AA1"/>
+    <w:rPr>
+      <w:b/>
+      <w:bCs/>
+    </w:rPr>
+  </w:style>
+  <w:style w:type="character" w:styleId="SubtleReference">
+    <w:name w:val="Subtle Reference"/>
+    <w:uiPriority w:val="31"/>
+    <w:qFormat/>
+    <w:rsid w:val="005B7AA1"/>
+    <w:rPr>
+      <w:smallCaps/>
+    </w:rPr>
+  </w:style>
+  <w:style w:type="character" w:styleId="IntenseReference">
+    <w:name w:val="Intense Reference"/>
+    <w:uiPriority w:val="32"/>
+    <w:qFormat/>
+    <w:rsid w:val="005B7AA1"/>
+    <w:rPr>
+      <w:smallCaps/>
+      <w:spacing w:val="5"/>
+      <w:u w:val="single"/>
+    </w:rPr>
+  </w:style>
+  <w:style w:type="character" w:styleId="BookTitle">
+    <w:name w:val="Book Title"/>
+    <w:uiPriority w:val="33"/>
+    <w:qFormat/>
+    <w:rsid w:val="005B7AA1"/>
+    <w:rPr>
+      <w:i/>
+      <w:iCs/>
+      <w:smallCaps/>
+      <w:spacing w:val="5"/>
+    </w:rPr>
+  </w:style>
+  <w:style w:type="paragraph" w:styleId="TOCHeading">
+    <w:name w:val="TOC Heading"/>
+    <w:basedOn w:val="Heading1"/>
+    <w:next w:val="Normal"/>
+    <w:uiPriority w:val="39"/>
+    <w:semiHidden/>
+    <w:unhideWhenUsed/>
+    <w:qFormat/>
+    <w:rsid w:val="005B7AA1"/>
+    <w:pPr>
+      <w:outlineLvl w:val="9"/>
+    </w:pPr>
+    <w:rPr>
+      <w:lang w:bidi="en-US"/>
     </w:rPr>
   </w:style>
 </w:styles>
@@ -1113,7 +1683,7 @@
   <w:docDefaults>
     <w:rPrDefault>
       <w:rPr>
-        <w:rFonts w:asciiTheme="minorHAnsi" w:eastAsiaTheme="minorHAnsi" w:hAnsiTheme="minorHAnsi" w:cstheme="minorBidi"/>
+        <w:rFonts w:asciiTheme="minorHAnsi" w:eastAsiaTheme="minorEastAsia" w:hAnsiTheme="minorHAnsi" w:cstheme="minorBidi"/>
         <w:sz w:val="22"/>
         <w:szCs w:val="22"/>
         <w:lang w:val="ru-RU" w:eastAsia="en-US" w:bidi="ar-SA"/>
@@ -1145,7 +1715,7 @@
     <w:lsdException w:name="toc 7" w:uiPriority="39"/>
     <w:lsdException w:name="toc 8" w:uiPriority="39"/>
     <w:lsdException w:name="toc 9" w:uiPriority="39"/>
-    <w:lsdException w:name="caption" w:uiPriority="35" w:qFormat="1"/>
+    <w:lsdException w:name="caption" w:uiPriority="35"/>
     <w:lsdException w:name="Title" w:semiHidden="0" w:uiPriority="10" w:unhideWhenUsed="0" w:qFormat="1"/>
     <w:lsdException w:name="Default Paragraph Font" w:uiPriority="1"/>
     <w:lsdException w:name="Subtitle" w:semiHidden="0" w:uiPriority="11" w:unhideWhenUsed="0" w:qFormat="1"/>
@@ -1267,6 +1837,199 @@
   <w:style w:type="paragraph" w:default="1" w:styleId="Normal">
     <w:name w:val="Normal"/>
     <w:qFormat/>
+    <w:rsid w:val="005B7AA1"/>
+  </w:style>
+  <w:style w:type="paragraph" w:styleId="Heading1">
+    <w:name w:val="heading 1"/>
+    <w:basedOn w:val="Normal"/>
+    <w:next w:val="Normal"/>
+    <w:link w:val="Heading1Char"/>
+    <w:uiPriority w:val="9"/>
+    <w:qFormat/>
+    <w:rsid w:val="005B7AA1"/>
+    <w:pPr>
+      <w:spacing w:before="480" w:after="0"/>
+      <w:contextualSpacing/>
+      <w:outlineLvl w:val="0"/>
+    </w:pPr>
+    <w:rPr>
+      <w:rFonts w:asciiTheme="majorHAnsi" w:eastAsiaTheme="majorEastAsia" w:hAnsiTheme="majorHAnsi" w:cstheme="majorBidi"/>
+      <w:b/>
+      <w:bCs/>
+      <w:sz w:val="28"/>
+      <w:szCs w:val="28"/>
+    </w:rPr>
+  </w:style>
+  <w:style w:type="paragraph" w:styleId="Heading2">
+    <w:name w:val="heading 2"/>
+    <w:basedOn w:val="Normal"/>
+    <w:next w:val="Normal"/>
+    <w:link w:val="Heading2Char"/>
+    <w:uiPriority w:val="9"/>
+    <w:semiHidden/>
+    <w:unhideWhenUsed/>
+    <w:qFormat/>
+    <w:rsid w:val="005B7AA1"/>
+    <w:pPr>
+      <w:spacing w:before="200" w:after="0"/>
+      <w:outlineLvl w:val="1"/>
+    </w:pPr>
+    <w:rPr>
+      <w:rFonts w:asciiTheme="majorHAnsi" w:eastAsiaTheme="majorEastAsia" w:hAnsiTheme="majorHAnsi" w:cstheme="majorBidi"/>
+      <w:b/>
+      <w:bCs/>
+      <w:sz w:val="26"/>
+      <w:szCs w:val="26"/>
+    </w:rPr>
+  </w:style>
+  <w:style w:type="paragraph" w:styleId="Heading3">
+    <w:name w:val="heading 3"/>
+    <w:basedOn w:val="Normal"/>
+    <w:next w:val="Normal"/>
+    <w:link w:val="Heading3Char"/>
+    <w:uiPriority w:val="9"/>
+    <w:semiHidden/>
+    <w:unhideWhenUsed/>
+    <w:qFormat/>
+    <w:rsid w:val="005B7AA1"/>
+    <w:pPr>
+      <w:spacing w:before="200" w:after="0" w:line="271" w:lineRule="auto"/>
+      <w:outlineLvl w:val="2"/>
+    </w:pPr>
+    <w:rPr>
+      <w:rFonts w:asciiTheme="majorHAnsi" w:eastAsiaTheme="majorEastAsia" w:hAnsiTheme="majorHAnsi" w:cstheme="majorBidi"/>
+      <w:b/>
+      <w:bCs/>
+    </w:rPr>
+  </w:style>
+  <w:style w:type="paragraph" w:styleId="Heading4">
+    <w:name w:val="heading 4"/>
+    <w:basedOn w:val="Normal"/>
+    <w:next w:val="Normal"/>
+    <w:link w:val="Heading4Char"/>
+    <w:uiPriority w:val="9"/>
+    <w:semiHidden/>
+    <w:unhideWhenUsed/>
+    <w:qFormat/>
+    <w:rsid w:val="005B7AA1"/>
+    <w:pPr>
+      <w:spacing w:before="200" w:after="0"/>
+      <w:outlineLvl w:val="3"/>
+    </w:pPr>
+    <w:rPr>
+      <w:rFonts w:asciiTheme="majorHAnsi" w:eastAsiaTheme="majorEastAsia" w:hAnsiTheme="majorHAnsi" w:cstheme="majorBidi"/>
+      <w:b/>
+      <w:bCs/>
+      <w:i/>
+      <w:iCs/>
+    </w:rPr>
+  </w:style>
+  <w:style w:type="paragraph" w:styleId="Heading5">
+    <w:name w:val="heading 5"/>
+    <w:basedOn w:val="Normal"/>
+    <w:next w:val="Normal"/>
+    <w:link w:val="Heading5Char"/>
+    <w:uiPriority w:val="9"/>
+    <w:semiHidden/>
+    <w:unhideWhenUsed/>
+    <w:qFormat/>
+    <w:rsid w:val="005B7AA1"/>
+    <w:pPr>
+      <w:spacing w:before="200" w:after="0"/>
+      <w:outlineLvl w:val="4"/>
+    </w:pPr>
+    <w:rPr>
+      <w:rFonts w:asciiTheme="majorHAnsi" w:eastAsiaTheme="majorEastAsia" w:hAnsiTheme="majorHAnsi" w:cstheme="majorBidi"/>
+      <w:b/>
+      <w:bCs/>
+      <w:color w:val="7F7F7F" w:themeColor="text1" w:themeTint="80"/>
+    </w:rPr>
+  </w:style>
+  <w:style w:type="paragraph" w:styleId="Heading6">
+    <w:name w:val="heading 6"/>
+    <w:basedOn w:val="Normal"/>
+    <w:next w:val="Normal"/>
+    <w:link w:val="Heading6Char"/>
+    <w:uiPriority w:val="9"/>
+    <w:semiHidden/>
+    <w:unhideWhenUsed/>
+    <w:qFormat/>
+    <w:rsid w:val="005B7AA1"/>
+    <w:pPr>
+      <w:spacing w:after="0" w:line="271" w:lineRule="auto"/>
+      <w:outlineLvl w:val="5"/>
+    </w:pPr>
+    <w:rPr>
+      <w:rFonts w:asciiTheme="majorHAnsi" w:eastAsiaTheme="majorEastAsia" w:hAnsiTheme="majorHAnsi" w:cstheme="majorBidi"/>
+      <w:b/>
+      <w:bCs/>
+      <w:i/>
+      <w:iCs/>
+      <w:color w:val="7F7F7F" w:themeColor="text1" w:themeTint="80"/>
+    </w:rPr>
+  </w:style>
+  <w:style w:type="paragraph" w:styleId="Heading7">
+    <w:name w:val="heading 7"/>
+    <w:basedOn w:val="Normal"/>
+    <w:next w:val="Normal"/>
+    <w:link w:val="Heading7Char"/>
+    <w:uiPriority w:val="9"/>
+    <w:semiHidden/>
+    <w:unhideWhenUsed/>
+    <w:qFormat/>
+    <w:rsid w:val="005B7AA1"/>
+    <w:pPr>
+      <w:spacing w:after="0"/>
+      <w:outlineLvl w:val="6"/>
+    </w:pPr>
+    <w:rPr>
+      <w:rFonts w:asciiTheme="majorHAnsi" w:eastAsiaTheme="majorEastAsia" w:hAnsiTheme="majorHAnsi" w:cstheme="majorBidi"/>
+      <w:i/>
+      <w:iCs/>
+    </w:rPr>
+  </w:style>
+  <w:style w:type="paragraph" w:styleId="Heading8">
+    <w:name w:val="heading 8"/>
+    <w:basedOn w:val="Normal"/>
+    <w:next w:val="Normal"/>
+    <w:link w:val="Heading8Char"/>
+    <w:uiPriority w:val="9"/>
+    <w:semiHidden/>
+    <w:unhideWhenUsed/>
+    <w:qFormat/>
+    <w:rsid w:val="005B7AA1"/>
+    <w:pPr>
+      <w:spacing w:after="0"/>
+      <w:outlineLvl w:val="7"/>
+    </w:pPr>
+    <w:rPr>
+      <w:rFonts w:asciiTheme="majorHAnsi" w:eastAsiaTheme="majorEastAsia" w:hAnsiTheme="majorHAnsi" w:cstheme="majorBidi"/>
+      <w:sz w:val="20"/>
+      <w:szCs w:val="20"/>
+    </w:rPr>
+  </w:style>
+  <w:style w:type="paragraph" w:styleId="Heading9">
+    <w:name w:val="heading 9"/>
+    <w:basedOn w:val="Normal"/>
+    <w:next w:val="Normal"/>
+    <w:link w:val="Heading9Char"/>
+    <w:uiPriority w:val="9"/>
+    <w:semiHidden/>
+    <w:unhideWhenUsed/>
+    <w:qFormat/>
+    <w:rsid w:val="005B7AA1"/>
+    <w:pPr>
+      <w:spacing w:after="0"/>
+      <w:outlineLvl w:val="8"/>
+    </w:pPr>
+    <w:rPr>
+      <w:rFonts w:asciiTheme="majorHAnsi" w:eastAsiaTheme="majorEastAsia" w:hAnsiTheme="majorHAnsi" w:cstheme="majorBidi"/>
+      <w:i/>
+      <w:iCs/>
+      <w:spacing w:val="5"/>
+      <w:sz w:val="20"/>
+      <w:szCs w:val="20"/>
+    </w:rPr>
   </w:style>
   <w:style w:type="character" w:default="1" w:styleId="DefaultParagraphFont">
     <w:name w:val="Default Paragraph Font"/>
@@ -1355,7 +2118,6 @@
     <w:name w:val="текстТаблицы"/>
     <w:basedOn w:val="Normal"/>
     <w:link w:val="a0"/>
-    <w:qFormat/>
     <w:rsid w:val="000D34AB"/>
     <w:pPr>
       <w:spacing w:after="0" w:line="240" w:lineRule="auto"/>
@@ -1399,7 +2161,6 @@
     <w:uiPriority w:val="35"/>
     <w:semiHidden/>
     <w:unhideWhenUsed/>
-    <w:qFormat/>
     <w:rsid w:val="00F548E3"/>
     <w:pPr>
       <w:spacing w:line="240" w:lineRule="auto"/>
@@ -1410,6 +2171,383 @@
       <w:color w:val="4F81BD" w:themeColor="accent1"/>
       <w:sz w:val="18"/>
       <w:szCs w:val="18"/>
+    </w:rPr>
+  </w:style>
+  <w:style w:type="paragraph" w:styleId="Title">
+    <w:name w:val="Title"/>
+    <w:basedOn w:val="Normal"/>
+    <w:next w:val="Normal"/>
+    <w:link w:val="TitleChar"/>
+    <w:uiPriority w:val="10"/>
+    <w:qFormat/>
+    <w:rsid w:val="005B7AA1"/>
+    <w:pPr>
+      <w:pBdr>
+        <w:bottom w:val="single" w:sz="4" w:space="1" w:color="auto"/>
+      </w:pBdr>
+      <w:spacing w:line="240" w:lineRule="auto"/>
+      <w:contextualSpacing/>
+    </w:pPr>
+    <w:rPr>
+      <w:rFonts w:asciiTheme="majorHAnsi" w:eastAsiaTheme="majorEastAsia" w:hAnsiTheme="majorHAnsi" w:cstheme="majorBidi"/>
+      <w:spacing w:val="5"/>
+      <w:sz w:val="52"/>
+      <w:szCs w:val="52"/>
+    </w:rPr>
+  </w:style>
+  <w:style w:type="character" w:customStyle="1" w:styleId="TitleChar">
+    <w:name w:val="Title Char"/>
+    <w:basedOn w:val="DefaultParagraphFont"/>
+    <w:link w:val="Title"/>
+    <w:uiPriority w:val="10"/>
+    <w:rsid w:val="005B7AA1"/>
+    <w:rPr>
+      <w:rFonts w:asciiTheme="majorHAnsi" w:eastAsiaTheme="majorEastAsia" w:hAnsiTheme="majorHAnsi" w:cstheme="majorBidi"/>
+      <w:spacing w:val="5"/>
+      <w:sz w:val="52"/>
+      <w:szCs w:val="52"/>
+    </w:rPr>
+  </w:style>
+  <w:style w:type="character" w:customStyle="1" w:styleId="Heading1Char">
+    <w:name w:val="Heading 1 Char"/>
+    <w:basedOn w:val="DefaultParagraphFont"/>
+    <w:link w:val="Heading1"/>
+    <w:uiPriority w:val="9"/>
+    <w:rsid w:val="005B7AA1"/>
+    <w:rPr>
+      <w:rFonts w:asciiTheme="majorHAnsi" w:eastAsiaTheme="majorEastAsia" w:hAnsiTheme="majorHAnsi" w:cstheme="majorBidi"/>
+      <w:b/>
+      <w:bCs/>
+      <w:sz w:val="28"/>
+      <w:szCs w:val="28"/>
+    </w:rPr>
+  </w:style>
+  <w:style w:type="character" w:customStyle="1" w:styleId="Heading2Char">
+    <w:name w:val="Heading 2 Char"/>
+    <w:basedOn w:val="DefaultParagraphFont"/>
+    <w:link w:val="Heading2"/>
+    <w:uiPriority w:val="9"/>
+    <w:semiHidden/>
+    <w:rsid w:val="005B7AA1"/>
+    <w:rPr>
+      <w:rFonts w:asciiTheme="majorHAnsi" w:eastAsiaTheme="majorEastAsia" w:hAnsiTheme="majorHAnsi" w:cstheme="majorBidi"/>
+      <w:b/>
+      <w:bCs/>
+      <w:sz w:val="26"/>
+      <w:szCs w:val="26"/>
+    </w:rPr>
+  </w:style>
+  <w:style w:type="character" w:customStyle="1" w:styleId="Heading3Char">
+    <w:name w:val="Heading 3 Char"/>
+    <w:basedOn w:val="DefaultParagraphFont"/>
+    <w:link w:val="Heading3"/>
+    <w:uiPriority w:val="9"/>
+    <w:semiHidden/>
+    <w:rsid w:val="005B7AA1"/>
+    <w:rPr>
+      <w:rFonts w:asciiTheme="majorHAnsi" w:eastAsiaTheme="majorEastAsia" w:hAnsiTheme="majorHAnsi" w:cstheme="majorBidi"/>
+      <w:b/>
+      <w:bCs/>
+    </w:rPr>
+  </w:style>
+  <w:style w:type="character" w:customStyle="1" w:styleId="Heading4Char">
+    <w:name w:val="Heading 4 Char"/>
+    <w:basedOn w:val="DefaultParagraphFont"/>
+    <w:link w:val="Heading4"/>
+    <w:uiPriority w:val="9"/>
+    <w:semiHidden/>
+    <w:rsid w:val="005B7AA1"/>
+    <w:rPr>
+      <w:rFonts w:asciiTheme="majorHAnsi" w:eastAsiaTheme="majorEastAsia" w:hAnsiTheme="majorHAnsi" w:cstheme="majorBidi"/>
+      <w:b/>
+      <w:bCs/>
+      <w:i/>
+      <w:iCs/>
+    </w:rPr>
+  </w:style>
+  <w:style w:type="character" w:customStyle="1" w:styleId="Heading5Char">
+    <w:name w:val="Heading 5 Char"/>
+    <w:basedOn w:val="DefaultParagraphFont"/>
+    <w:link w:val="Heading5"/>
+    <w:uiPriority w:val="9"/>
+    <w:semiHidden/>
+    <w:rsid w:val="005B7AA1"/>
+    <w:rPr>
+      <w:rFonts w:asciiTheme="majorHAnsi" w:eastAsiaTheme="majorEastAsia" w:hAnsiTheme="majorHAnsi" w:cstheme="majorBidi"/>
+      <w:b/>
+      <w:bCs/>
+      <w:color w:val="7F7F7F" w:themeColor="text1" w:themeTint="80"/>
+    </w:rPr>
+  </w:style>
+  <w:style w:type="character" w:customStyle="1" w:styleId="Heading6Char">
+    <w:name w:val="Heading 6 Char"/>
+    <w:basedOn w:val="DefaultParagraphFont"/>
+    <w:link w:val="Heading6"/>
+    <w:uiPriority w:val="9"/>
+    <w:semiHidden/>
+    <w:rsid w:val="005B7AA1"/>
+    <w:rPr>
+      <w:rFonts w:asciiTheme="majorHAnsi" w:eastAsiaTheme="majorEastAsia" w:hAnsiTheme="majorHAnsi" w:cstheme="majorBidi"/>
+      <w:b/>
+      <w:bCs/>
+      <w:i/>
+      <w:iCs/>
+      <w:color w:val="7F7F7F" w:themeColor="text1" w:themeTint="80"/>
+    </w:rPr>
+  </w:style>
+  <w:style w:type="character" w:customStyle="1" w:styleId="Heading7Char">
+    <w:name w:val="Heading 7 Char"/>
+    <w:basedOn w:val="DefaultParagraphFont"/>
+    <w:link w:val="Heading7"/>
+    <w:uiPriority w:val="9"/>
+    <w:semiHidden/>
+    <w:rsid w:val="005B7AA1"/>
+    <w:rPr>
+      <w:rFonts w:asciiTheme="majorHAnsi" w:eastAsiaTheme="majorEastAsia" w:hAnsiTheme="majorHAnsi" w:cstheme="majorBidi"/>
+      <w:i/>
+      <w:iCs/>
+    </w:rPr>
+  </w:style>
+  <w:style w:type="character" w:customStyle="1" w:styleId="Heading8Char">
+    <w:name w:val="Heading 8 Char"/>
+    <w:basedOn w:val="DefaultParagraphFont"/>
+    <w:link w:val="Heading8"/>
+    <w:uiPriority w:val="9"/>
+    <w:semiHidden/>
+    <w:rsid w:val="005B7AA1"/>
+    <w:rPr>
+      <w:rFonts w:asciiTheme="majorHAnsi" w:eastAsiaTheme="majorEastAsia" w:hAnsiTheme="majorHAnsi" w:cstheme="majorBidi"/>
+      <w:sz w:val="20"/>
+      <w:szCs w:val="20"/>
+    </w:rPr>
+  </w:style>
+  <w:style w:type="character" w:customStyle="1" w:styleId="Heading9Char">
+    <w:name w:val="Heading 9 Char"/>
+    <w:basedOn w:val="DefaultParagraphFont"/>
+    <w:link w:val="Heading9"/>
+    <w:uiPriority w:val="9"/>
+    <w:semiHidden/>
+    <w:rsid w:val="005B7AA1"/>
+    <w:rPr>
+      <w:rFonts w:asciiTheme="majorHAnsi" w:eastAsiaTheme="majorEastAsia" w:hAnsiTheme="majorHAnsi" w:cstheme="majorBidi"/>
+      <w:i/>
+      <w:iCs/>
+      <w:spacing w:val="5"/>
+      <w:sz w:val="20"/>
+      <w:szCs w:val="20"/>
+    </w:rPr>
+  </w:style>
+  <w:style w:type="paragraph" w:styleId="Subtitle">
+    <w:name w:val="Subtitle"/>
+    <w:basedOn w:val="Normal"/>
+    <w:next w:val="Normal"/>
+    <w:link w:val="SubtitleChar"/>
+    <w:uiPriority w:val="11"/>
+    <w:qFormat/>
+    <w:rsid w:val="005B7AA1"/>
+    <w:pPr>
+      <w:spacing w:after="600"/>
+    </w:pPr>
+    <w:rPr>
+      <w:rFonts w:asciiTheme="majorHAnsi" w:eastAsiaTheme="majorEastAsia" w:hAnsiTheme="majorHAnsi" w:cstheme="majorBidi"/>
+      <w:i/>
+      <w:iCs/>
+      <w:spacing w:val="13"/>
+      <w:sz w:val="24"/>
+      <w:szCs w:val="24"/>
+    </w:rPr>
+  </w:style>
+  <w:style w:type="character" w:customStyle="1" w:styleId="SubtitleChar">
+    <w:name w:val="Subtitle Char"/>
+    <w:basedOn w:val="DefaultParagraphFont"/>
+    <w:link w:val="Subtitle"/>
+    <w:uiPriority w:val="11"/>
+    <w:rsid w:val="005B7AA1"/>
+    <w:rPr>
+      <w:rFonts w:asciiTheme="majorHAnsi" w:eastAsiaTheme="majorEastAsia" w:hAnsiTheme="majorHAnsi" w:cstheme="majorBidi"/>
+      <w:i/>
+      <w:iCs/>
+      <w:spacing w:val="13"/>
+      <w:sz w:val="24"/>
+      <w:szCs w:val="24"/>
+    </w:rPr>
+  </w:style>
+  <w:style w:type="character" w:styleId="Strong">
+    <w:name w:val="Strong"/>
+    <w:uiPriority w:val="22"/>
+    <w:qFormat/>
+    <w:rsid w:val="005B7AA1"/>
+    <w:rPr>
+      <w:b/>
+      <w:bCs/>
+    </w:rPr>
+  </w:style>
+  <w:style w:type="character" w:styleId="Emphasis">
+    <w:name w:val="Emphasis"/>
+    <w:uiPriority w:val="20"/>
+    <w:qFormat/>
+    <w:rsid w:val="005B7AA1"/>
+    <w:rPr>
+      <w:b/>
+      <w:bCs/>
+      <w:i/>
+      <w:iCs/>
+      <w:spacing w:val="10"/>
+      <w:bdr w:val="none" w:sz="0" w:space="0" w:color="auto"/>
+      <w:shd w:val="clear" w:color="auto" w:fill="auto"/>
+    </w:rPr>
+  </w:style>
+  <w:style w:type="paragraph" w:styleId="NoSpacing">
+    <w:name w:val="No Spacing"/>
+    <w:basedOn w:val="Normal"/>
+    <w:uiPriority w:val="1"/>
+    <w:qFormat/>
+    <w:rsid w:val="005B7AA1"/>
+    <w:pPr>
+      <w:spacing w:after="0" w:line="240" w:lineRule="auto"/>
+    </w:pPr>
+  </w:style>
+  <w:style w:type="paragraph" w:styleId="ListParagraph">
+    <w:name w:val="List Paragraph"/>
+    <w:basedOn w:val="Normal"/>
+    <w:uiPriority w:val="34"/>
+    <w:qFormat/>
+    <w:rsid w:val="005B7AA1"/>
+    <w:pPr>
+      <w:ind w:left="720"/>
+      <w:contextualSpacing/>
+    </w:pPr>
+  </w:style>
+  <w:style w:type="paragraph" w:styleId="Quote">
+    <w:name w:val="Quote"/>
+    <w:basedOn w:val="Normal"/>
+    <w:next w:val="Normal"/>
+    <w:link w:val="QuoteChar"/>
+    <w:uiPriority w:val="29"/>
+    <w:qFormat/>
+    <w:rsid w:val="005B7AA1"/>
+    <w:pPr>
+      <w:spacing w:before="200" w:after="0"/>
+      <w:ind w:left="360" w:right="360"/>
+    </w:pPr>
+    <w:rPr>
+      <w:i/>
+      <w:iCs/>
+    </w:rPr>
+  </w:style>
+  <w:style w:type="character" w:customStyle="1" w:styleId="QuoteChar">
+    <w:name w:val="Quote Char"/>
+    <w:basedOn w:val="DefaultParagraphFont"/>
+    <w:link w:val="Quote"/>
+    <w:uiPriority w:val="29"/>
+    <w:rsid w:val="005B7AA1"/>
+    <w:rPr>
+      <w:i/>
+      <w:iCs/>
+    </w:rPr>
+  </w:style>
+  <w:style w:type="paragraph" w:styleId="IntenseQuote">
+    <w:name w:val="Intense Quote"/>
+    <w:basedOn w:val="Normal"/>
+    <w:next w:val="Normal"/>
+    <w:link w:val="IntenseQuoteChar"/>
+    <w:uiPriority w:val="30"/>
+    <w:qFormat/>
+    <w:rsid w:val="005B7AA1"/>
+    <w:pPr>
+      <w:pBdr>
+        <w:bottom w:val="single" w:sz="4" w:space="1" w:color="auto"/>
+      </w:pBdr>
+      <w:spacing w:before="200" w:after="280"/>
+      <w:ind w:left="1008" w:right="1152"/>
+      <w:jc w:val="both"/>
+    </w:pPr>
+    <w:rPr>
+      <w:b/>
+      <w:bCs/>
+      <w:i/>
+      <w:iCs/>
+    </w:rPr>
+  </w:style>
+  <w:style w:type="character" w:customStyle="1" w:styleId="IntenseQuoteChar">
+    <w:name w:val="Intense Quote Char"/>
+    <w:basedOn w:val="DefaultParagraphFont"/>
+    <w:link w:val="IntenseQuote"/>
+    <w:uiPriority w:val="30"/>
+    <w:rsid w:val="005B7AA1"/>
+    <w:rPr>
+      <w:b/>
+      <w:bCs/>
+      <w:i/>
+      <w:iCs/>
+    </w:rPr>
+  </w:style>
+  <w:style w:type="character" w:styleId="SubtleEmphasis">
+    <w:name w:val="Subtle Emphasis"/>
+    <w:uiPriority w:val="19"/>
+    <w:qFormat/>
+    <w:rsid w:val="005B7AA1"/>
+    <w:rPr>
+      <w:i/>
+      <w:iCs/>
+    </w:rPr>
+  </w:style>
+  <w:style w:type="character" w:styleId="IntenseEmphasis">
+    <w:name w:val="Intense Emphasis"/>
+    <w:uiPriority w:val="21"/>
+    <w:qFormat/>
+    <w:rsid w:val="005B7AA1"/>
+    <w:rPr>
+      <w:b/>
+      <w:bCs/>
+    </w:rPr>
+  </w:style>
+  <w:style w:type="character" w:styleId="SubtleReference">
+    <w:name w:val="Subtle Reference"/>
+    <w:uiPriority w:val="31"/>
+    <w:qFormat/>
+    <w:rsid w:val="005B7AA1"/>
+    <w:rPr>
+      <w:smallCaps/>
+    </w:rPr>
+  </w:style>
+  <w:style w:type="character" w:styleId="IntenseReference">
+    <w:name w:val="Intense Reference"/>
+    <w:uiPriority w:val="32"/>
+    <w:qFormat/>
+    <w:rsid w:val="005B7AA1"/>
+    <w:rPr>
+      <w:smallCaps/>
+      <w:spacing w:val="5"/>
+      <w:u w:val="single"/>
+    </w:rPr>
+  </w:style>
+  <w:style w:type="character" w:styleId="BookTitle">
+    <w:name w:val="Book Title"/>
+    <w:uiPriority w:val="33"/>
+    <w:qFormat/>
+    <w:rsid w:val="005B7AA1"/>
+    <w:rPr>
+      <w:i/>
+      <w:iCs/>
+      <w:smallCaps/>
+      <w:spacing w:val="5"/>
+    </w:rPr>
+  </w:style>
+  <w:style w:type="paragraph" w:styleId="TOCHeading">
+    <w:name w:val="TOC Heading"/>
+    <w:basedOn w:val="Heading1"/>
+    <w:next w:val="Normal"/>
+    <w:uiPriority w:val="39"/>
+    <w:semiHidden/>
+    <w:unhideWhenUsed/>
+    <w:qFormat/>
+    <w:rsid w:val="005B7AA1"/>
+    <w:pPr>
+      <w:outlineLvl w:val="9"/>
+    </w:pPr>
+    <w:rPr>
+      <w:lang w:bidi="en-US"/>
     </w:rPr>
   </w:style>
 </w:styles>

--- a/Plakat1_-_Ekonomicheskie_pokazateli.docx
+++ b/Plakat1_-_Ekonomicheskie_pokazateli.docx
@@ -7,32 +7,22 @@
         <w:pStyle w:val="Title"/>
         <w:rPr>
           <w:noProof/>
-          <w:lang w:val="en-US"/>
         </w:rPr>
       </w:pPr>
       <w:r>
         <w:rPr>
           <w:noProof/>
-          <w:lang w:val="en-US"/>
         </w:rPr>
         <w:t>Э</w:t>
       </w:r>
       <w:r>
         <w:rPr>
           <w:noProof/>
-          <w:lang w:val="en-US"/>
         </w:rPr>
-        <w:t>кономические пока</w:t>
+        <w:t>кономические показатели</w:t>
       </w:r>
       <w:bookmarkStart w:id="0" w:name="_GoBack"/>
       <w:bookmarkEnd w:id="0"/>
-      <w:r>
-        <w:rPr>
-          <w:noProof/>
-          <w:lang w:val="en-US"/>
-        </w:rPr>
-        <w:t>затели системы</w:t>
-      </w:r>
     </w:p>
     <w:p>
       <w:pPr>
